--- a/taxnew.docx
+++ b/taxnew.docx
@@ -107,7 +107,19 @@
         </w:rPr>
       </w:pPr>
       <w:r>
-        <w:rPr/>
+        <w:rPr>
+          <w:rFonts w:ascii="Arial" w:hAnsi="Arial"/>
+          <w:b/>
+          <w:i w:val="false"/>
+          <w:strike w:val="false"/>
+          <w:dstrike w:val="false"/>
+          <w:outline w:val="false"/>
+          <w:shadow w:val="false"/>
+          <w:color w:val="000000"/>
+          <w:sz w:val="22"/>
+          <w:u w:val="none"/>
+          <w:em w:val="none"/>
+        </w:rPr>
       </w:r>
     </w:p>
     <w:p>
@@ -131,7 +143,19 @@
         </w:rPr>
       </w:pPr>
       <w:r>
-        <w:rPr/>
+        <w:rPr>
+          <w:rFonts w:ascii="Arial" w:hAnsi="Arial"/>
+          <w:b/>
+          <w:i w:val="false"/>
+          <w:strike w:val="false"/>
+          <w:dstrike w:val="false"/>
+          <w:outline w:val="false"/>
+          <w:shadow w:val="false"/>
+          <w:color w:val="000000"/>
+          <w:sz w:val="22"/>
+          <w:u w:val="none"/>
+          <w:em w:val="none"/>
+        </w:rPr>
       </w:r>
     </w:p>
     <w:p>
@@ -155,7 +179,19 @@
         </w:rPr>
       </w:pPr>
       <w:r>
-        <w:rPr/>
+        <w:rPr>
+          <w:rFonts w:ascii="Arial" w:hAnsi="Arial"/>
+          <w:b/>
+          <w:i w:val="false"/>
+          <w:strike w:val="false"/>
+          <w:dstrike w:val="false"/>
+          <w:outline w:val="false"/>
+          <w:shadow w:val="false"/>
+          <w:color w:val="000000"/>
+          <w:sz w:val="22"/>
+          <w:u w:val="none"/>
+          <w:em w:val="none"/>
+        </w:rPr>
       </w:r>
     </w:p>
     <w:p>
@@ -179,7 +215,19 @@
         </w:rPr>
       </w:pPr>
       <w:r>
-        <w:rPr/>
+        <w:rPr>
+          <w:rFonts w:ascii="Arial" w:hAnsi="Arial"/>
+          <w:b/>
+          <w:i w:val="false"/>
+          <w:strike w:val="false"/>
+          <w:dstrike w:val="false"/>
+          <w:outline w:val="false"/>
+          <w:shadow w:val="false"/>
+          <w:color w:val="000000"/>
+          <w:sz w:val="22"/>
+          <w:u w:val="none"/>
+          <w:em w:val="none"/>
+        </w:rPr>
       </w:r>
     </w:p>
     <w:p>
@@ -203,7 +251,19 @@
         </w:rPr>
       </w:pPr>
       <w:r>
-        <w:rPr/>
+        <w:rPr>
+          <w:rFonts w:ascii="Arial" w:hAnsi="Arial"/>
+          <w:b/>
+          <w:i w:val="false"/>
+          <w:strike w:val="false"/>
+          <w:dstrike w:val="false"/>
+          <w:outline w:val="false"/>
+          <w:shadow w:val="false"/>
+          <w:color w:val="000000"/>
+          <w:sz w:val="22"/>
+          <w:u w:val="none"/>
+          <w:em w:val="none"/>
+        </w:rPr>
       </w:r>
     </w:p>
     <w:tbl>
@@ -220,9 +280,9 @@
         </w:tblCellMar>
       </w:tblPr>
       <w:tblGrid>
-        <w:gridCol w:w="1640"/>
+        <w:gridCol w:w="1639"/>
         <w:gridCol w:w="5162"/>
-        <w:gridCol w:w="3070"/>
+        <w:gridCol w:w="3071"/>
       </w:tblGrid>
       <w:tr>
         <w:trPr>
@@ -262,19 +322,17 @@
             </w:pPr>
             <w:r>
               <w:rPr>
-                <w:rFonts w:ascii="Liberation Sans" w:hAnsi="Liberation Sans"/>
+                <w:rFonts w:ascii="Calibri" w:hAnsi="Calibri"/>
                 <w:b/>
-                <w:bCs/>
-                <w:i w:val="false"/>
-                <w:iCs w:val="false"/>
-                <w:strike w:val="false"/>
-                <w:dstrike w:val="false"/>
-                <w:outline w:val="false"/>
-                <w:shadow w:val="false"/>
-                <w:color w:val="FFFFFF"/>
-                <w:sz w:val="24"/>
-                <w:szCs w:val="24"/>
-                <w:u w:val="none"/>
+                <w:i w:val="false"/>
+                <w:strike w:val="false"/>
+                <w:dstrike w:val="false"/>
+                <w:outline w:val="false"/>
+                <w:shadow w:val="false"/>
+                <w:color w:val="000000"/>
+                <w:sz w:val="22"/>
+                <w:u w:val="none"/>
+                <w:em w:val="none"/>
               </w:rPr>
             </w:r>
           </w:p>
@@ -446,7 +504,7 @@
         </w:trPr>
         <w:tc>
           <w:tcPr>
-            <w:tcW w:w="1640" w:type="dxa"/>
+            <w:tcW w:w="1639" w:type="dxa"/>
             <w:tcBorders>
               <w:left w:val="single" w:sz="6" w:space="0" w:color="00599D"/>
             </w:tcBorders>
@@ -499,7 +557,7 @@
         </w:tc>
         <w:tc>
           <w:tcPr>
-            <w:tcW w:w="8232" w:type="dxa"/>
+            <w:tcW w:w="8233" w:type="dxa"/>
             <w:gridSpan w:val="2"/>
             <w:tcBorders>
               <w:right w:val="single" w:sz="6" w:space="0" w:color="00599D"/>
@@ -558,7 +616,7 @@
         </w:trPr>
         <w:tc>
           <w:tcPr>
-            <w:tcW w:w="1640" w:type="dxa"/>
+            <w:tcW w:w="1639" w:type="dxa"/>
             <w:tcBorders>
               <w:left w:val="single" w:sz="6" w:space="0" w:color="00599D"/>
             </w:tcBorders>
@@ -610,7 +668,7 @@
         </w:tc>
         <w:tc>
           <w:tcPr>
-            <w:tcW w:w="8232" w:type="dxa"/>
+            <w:tcW w:w="8233" w:type="dxa"/>
             <w:gridSpan w:val="2"/>
             <w:tcBorders>
               <w:right w:val="single" w:sz="6" w:space="0" w:color="00599D"/>
@@ -668,7 +726,7 @@
         </w:trPr>
         <w:tc>
           <w:tcPr>
-            <w:tcW w:w="1640" w:type="dxa"/>
+            <w:tcW w:w="1639" w:type="dxa"/>
             <w:tcBorders>
               <w:left w:val="single" w:sz="6" w:space="0" w:color="00599D"/>
             </w:tcBorders>
@@ -721,7 +779,7 @@
         </w:tc>
         <w:tc>
           <w:tcPr>
-            <w:tcW w:w="8232" w:type="dxa"/>
+            <w:tcW w:w="8233" w:type="dxa"/>
             <w:gridSpan w:val="2"/>
             <w:tcBorders>
               <w:right w:val="single" w:sz="6" w:space="0" w:color="00599D"/>
@@ -779,7 +837,7 @@
         </w:trPr>
         <w:tc>
           <w:tcPr>
-            <w:tcW w:w="1640" w:type="dxa"/>
+            <w:tcW w:w="1639" w:type="dxa"/>
             <w:tcBorders>
               <w:left w:val="single" w:sz="6" w:space="0" w:color="00599D"/>
             </w:tcBorders>
@@ -879,7 +937,7 @@
         </w:tc>
         <w:tc>
           <w:tcPr>
-            <w:tcW w:w="3070" w:type="dxa"/>
+            <w:tcW w:w="3071" w:type="dxa"/>
             <w:tcBorders>
               <w:right w:val="single" w:sz="6" w:space="0" w:color="00599D"/>
             </w:tcBorders>
@@ -935,7 +993,7 @@
         </w:trPr>
         <w:tc>
           <w:tcPr>
-            <w:tcW w:w="1640" w:type="dxa"/>
+            <w:tcW w:w="1639" w:type="dxa"/>
             <w:tcBorders>
               <w:left w:val="single" w:sz="6" w:space="0" w:color="00599D"/>
             </w:tcBorders>
@@ -1037,7 +1095,7 @@
         </w:tc>
         <w:tc>
           <w:tcPr>
-            <w:tcW w:w="3070" w:type="dxa"/>
+            <w:tcW w:w="3071" w:type="dxa"/>
             <w:tcBorders>
               <w:right w:val="single" w:sz="6" w:space="0" w:color="00599D"/>
             </w:tcBorders>
@@ -1094,7 +1152,7 @@
         </w:trPr>
         <w:tc>
           <w:tcPr>
-            <w:tcW w:w="1640" w:type="dxa"/>
+            <w:tcW w:w="1639" w:type="dxa"/>
             <w:tcBorders>
               <w:left w:val="single" w:sz="6" w:space="0" w:color="00599D"/>
             </w:tcBorders>
@@ -1194,7 +1252,7 @@
         </w:tc>
         <w:tc>
           <w:tcPr>
-            <w:tcW w:w="3070" w:type="dxa"/>
+            <w:tcW w:w="3071" w:type="dxa"/>
             <w:tcBorders>
               <w:right w:val="single" w:sz="6" w:space="0" w:color="00599D"/>
             </w:tcBorders>
@@ -1250,7 +1308,7 @@
         </w:trPr>
         <w:tc>
           <w:tcPr>
-            <w:tcW w:w="1640" w:type="dxa"/>
+            <w:tcW w:w="1639" w:type="dxa"/>
             <w:tcBorders>
               <w:left w:val="single" w:sz="6" w:space="0" w:color="00599D"/>
             </w:tcBorders>
@@ -1352,7 +1410,7 @@
         </w:tc>
         <w:tc>
           <w:tcPr>
-            <w:tcW w:w="3070" w:type="dxa"/>
+            <w:tcW w:w="3071" w:type="dxa"/>
             <w:tcBorders>
               <w:right w:val="single" w:sz="6" w:space="0" w:color="00599D"/>
             </w:tcBorders>
@@ -1409,7 +1467,7 @@
         </w:trPr>
         <w:tc>
           <w:tcPr>
-            <w:tcW w:w="1640" w:type="dxa"/>
+            <w:tcW w:w="1639" w:type="dxa"/>
             <w:tcBorders>
               <w:left w:val="single" w:sz="6" w:space="0" w:color="00599D"/>
             </w:tcBorders>
@@ -1509,7 +1567,7 @@
         </w:tc>
         <w:tc>
           <w:tcPr>
-            <w:tcW w:w="3070" w:type="dxa"/>
+            <w:tcW w:w="3071" w:type="dxa"/>
             <w:tcBorders>
               <w:right w:val="single" w:sz="6" w:space="0" w:color="00599D"/>
             </w:tcBorders>
@@ -1565,7 +1623,7 @@
         </w:trPr>
         <w:tc>
           <w:tcPr>
-            <w:tcW w:w="1640" w:type="dxa"/>
+            <w:tcW w:w="1639" w:type="dxa"/>
             <w:tcBorders>
               <w:left w:val="single" w:sz="6" w:space="0" w:color="00599D"/>
             </w:tcBorders>
@@ -1667,7 +1725,7 @@
         </w:tc>
         <w:tc>
           <w:tcPr>
-            <w:tcW w:w="3070" w:type="dxa"/>
+            <w:tcW w:w="3071" w:type="dxa"/>
             <w:tcBorders>
               <w:right w:val="single" w:sz="6" w:space="0" w:color="00599D"/>
             </w:tcBorders>
@@ -1724,7 +1782,7 @@
         </w:trPr>
         <w:tc>
           <w:tcPr>
-            <w:tcW w:w="1640" w:type="dxa"/>
+            <w:tcW w:w="1639" w:type="dxa"/>
             <w:tcBorders>
               <w:left w:val="single" w:sz="6" w:space="0" w:color="00599D"/>
             </w:tcBorders>
@@ -1824,7 +1882,7 @@
         </w:tc>
         <w:tc>
           <w:tcPr>
-            <w:tcW w:w="3070" w:type="dxa"/>
+            <w:tcW w:w="3071" w:type="dxa"/>
             <w:tcBorders>
               <w:right w:val="single" w:sz="6" w:space="0" w:color="00599D"/>
             </w:tcBorders>
@@ -1880,7 +1938,7 @@
         </w:trPr>
         <w:tc>
           <w:tcPr>
-            <w:tcW w:w="1640" w:type="dxa"/>
+            <w:tcW w:w="1639" w:type="dxa"/>
             <w:tcBorders>
               <w:left w:val="single" w:sz="6" w:space="0" w:color="00599D"/>
             </w:tcBorders>
@@ -1976,13 +2034,49 @@
                 <w:szCs w:val="30"/>
                 <w:u w:val="none"/>
               </w:rPr>
-              <w:t>700000-900000 @ 10%</w:t>
-            </w:r>
-          </w:p>
-        </w:tc>
-        <w:tc>
-          <w:tcPr>
-            <w:tcW w:w="3070" w:type="dxa"/>
+              <w:t>700000-</w:t>
+            </w:r>
+            <w:r>
+              <w:rPr>
+                <w:rFonts w:ascii="Calibri" w:hAnsi="Calibri"/>
+                <w:b w:val="false"/>
+                <w:bCs w:val="false"/>
+                <w:i w:val="false"/>
+                <w:iCs w:val="false"/>
+                <w:strike w:val="false"/>
+                <w:dstrike w:val="false"/>
+                <w:outline w:val="false"/>
+                <w:shadow w:val="false"/>
+                <w:color w:val="000000"/>
+                <w:sz w:val="30"/>
+                <w:szCs w:val="30"/>
+                <w:u w:val="none"/>
+              </w:rPr>
+              <w:t>10</w:t>
+            </w:r>
+            <w:r>
+              <w:rPr>
+                <w:rFonts w:ascii="Calibri" w:hAnsi="Calibri"/>
+                <w:b w:val="false"/>
+                <w:bCs w:val="false"/>
+                <w:i w:val="false"/>
+                <w:iCs w:val="false"/>
+                <w:strike w:val="false"/>
+                <w:dstrike w:val="false"/>
+                <w:outline w:val="false"/>
+                <w:shadow w:val="false"/>
+                <w:color w:val="000000"/>
+                <w:sz w:val="30"/>
+                <w:szCs w:val="30"/>
+                <w:u w:val="none"/>
+              </w:rPr>
+              <w:t>00000 @ 10%</w:t>
+            </w:r>
+          </w:p>
+        </w:tc>
+        <w:tc>
+          <w:tcPr>
+            <w:tcW w:w="3071" w:type="dxa"/>
             <w:tcBorders>
               <w:right w:val="single" w:sz="6" w:space="0" w:color="00599D"/>
             </w:tcBorders>
@@ -2039,7 +2133,7 @@
         </w:trPr>
         <w:tc>
           <w:tcPr>
-            <w:tcW w:w="1640" w:type="dxa"/>
+            <w:tcW w:w="1639" w:type="dxa"/>
             <w:tcBorders>
               <w:left w:val="single" w:sz="6" w:space="0" w:color="00599D"/>
             </w:tcBorders>
@@ -2133,13 +2227,31 @@
                 <w:szCs w:val="30"/>
                 <w:u w:val="none"/>
               </w:rPr>
-              <w:t>900000 - 1200000 @ 15%</w:t>
-            </w:r>
-          </w:p>
-        </w:tc>
-        <w:tc>
-          <w:tcPr>
-            <w:tcW w:w="3070" w:type="dxa"/>
+              <w:t>10</w:t>
+            </w:r>
+            <w:r>
+              <w:rPr>
+                <w:rFonts w:ascii="Calibri" w:hAnsi="Calibri"/>
+                <w:b w:val="false"/>
+                <w:bCs w:val="false"/>
+                <w:i w:val="false"/>
+                <w:iCs w:val="false"/>
+                <w:strike w:val="false"/>
+                <w:dstrike w:val="false"/>
+                <w:outline w:val="false"/>
+                <w:shadow w:val="false"/>
+                <w:color w:val="000000"/>
+                <w:sz w:val="30"/>
+                <w:szCs w:val="30"/>
+                <w:u w:val="none"/>
+              </w:rPr>
+              <w:t>00000 - 1200000 @ 15%</w:t>
+            </w:r>
+          </w:p>
+        </w:tc>
+        <w:tc>
+          <w:tcPr>
+            <w:tcW w:w="3071" w:type="dxa"/>
             <w:tcBorders>
               <w:right w:val="single" w:sz="6" w:space="0" w:color="00599D"/>
             </w:tcBorders>
@@ -2195,7 +2307,7 @@
         </w:trPr>
         <w:tc>
           <w:tcPr>
-            <w:tcW w:w="1640" w:type="dxa"/>
+            <w:tcW w:w="1639" w:type="dxa"/>
             <w:tcBorders>
               <w:left w:val="single" w:sz="6" w:space="0" w:color="00599D"/>
             </w:tcBorders>
@@ -2297,7 +2409,7 @@
         </w:tc>
         <w:tc>
           <w:tcPr>
-            <w:tcW w:w="3070" w:type="dxa"/>
+            <w:tcW w:w="3071" w:type="dxa"/>
             <w:tcBorders>
               <w:right w:val="single" w:sz="6" w:space="0" w:color="00599D"/>
             </w:tcBorders>
@@ -2354,7 +2466,7 @@
         </w:trPr>
         <w:tc>
           <w:tcPr>
-            <w:tcW w:w="1640" w:type="dxa"/>
+            <w:tcW w:w="1639" w:type="dxa"/>
             <w:tcBorders>
               <w:left w:val="single" w:sz="6" w:space="0" w:color="00599D"/>
             </w:tcBorders>
@@ -2454,7 +2566,7 @@
         </w:tc>
         <w:tc>
           <w:tcPr>
-            <w:tcW w:w="3070" w:type="dxa"/>
+            <w:tcW w:w="3071" w:type="dxa"/>
             <w:tcBorders>
               <w:right w:val="single" w:sz="6" w:space="0" w:color="00599D"/>
             </w:tcBorders>
@@ -2510,7 +2622,7 @@
         </w:trPr>
         <w:tc>
           <w:tcPr>
-            <w:tcW w:w="1640" w:type="dxa"/>
+            <w:tcW w:w="1639" w:type="dxa"/>
             <w:tcBorders>
               <w:left w:val="single" w:sz="6" w:space="0" w:color="00599D"/>
             </w:tcBorders>
@@ -2612,7 +2724,7 @@
         </w:tc>
         <w:tc>
           <w:tcPr>
-            <w:tcW w:w="3070" w:type="dxa"/>
+            <w:tcW w:w="3071" w:type="dxa"/>
             <w:tcBorders>
               <w:right w:val="single" w:sz="6" w:space="0" w:color="00599D"/>
             </w:tcBorders>
@@ -2669,7 +2781,7 @@
         </w:trPr>
         <w:tc>
           <w:tcPr>
-            <w:tcW w:w="1640" w:type="dxa"/>
+            <w:tcW w:w="1639" w:type="dxa"/>
             <w:tcBorders>
               <w:left w:val="single" w:sz="6" w:space="0" w:color="00599D"/>
             </w:tcBorders>
@@ -2769,7 +2881,7 @@
         </w:tc>
         <w:tc>
           <w:tcPr>
-            <w:tcW w:w="3070" w:type="dxa"/>
+            <w:tcW w:w="3071" w:type="dxa"/>
             <w:tcBorders>
               <w:right w:val="single" w:sz="6" w:space="0" w:color="00599D"/>
             </w:tcBorders>
@@ -2825,7 +2937,7 @@
         </w:trPr>
         <w:tc>
           <w:tcPr>
-            <w:tcW w:w="1640" w:type="dxa"/>
+            <w:tcW w:w="1639" w:type="dxa"/>
             <w:tcBorders>
               <w:left w:val="single" w:sz="6" w:space="0" w:color="00599D"/>
             </w:tcBorders>
@@ -2927,7 +3039,7 @@
         </w:tc>
         <w:tc>
           <w:tcPr>
-            <w:tcW w:w="3070" w:type="dxa"/>
+            <w:tcW w:w="3071" w:type="dxa"/>
             <w:tcBorders>
               <w:right w:val="single" w:sz="6" w:space="0" w:color="00599D"/>
             </w:tcBorders>
@@ -2984,7 +3096,7 @@
         </w:trPr>
         <w:tc>
           <w:tcPr>
-            <w:tcW w:w="1640" w:type="dxa"/>
+            <w:tcW w:w="1639" w:type="dxa"/>
             <w:tcBorders>
               <w:left w:val="single" w:sz="6" w:space="0" w:color="00599D"/>
             </w:tcBorders>
@@ -3084,7 +3196,7 @@
         </w:tc>
         <w:tc>
           <w:tcPr>
-            <w:tcW w:w="3070" w:type="dxa"/>
+            <w:tcW w:w="3071" w:type="dxa"/>
             <w:tcBorders>
               <w:right w:val="single" w:sz="6" w:space="0" w:color="00599D"/>
             </w:tcBorders>
@@ -3140,7 +3252,7 @@
         </w:trPr>
         <w:tc>
           <w:tcPr>
-            <w:tcW w:w="1640" w:type="dxa"/>
+            <w:tcW w:w="1639" w:type="dxa"/>
             <w:tcBorders>
               <w:left w:val="single" w:sz="6" w:space="0" w:color="00599D"/>
             </w:tcBorders>
@@ -3242,7 +3354,7 @@
         </w:tc>
         <w:tc>
           <w:tcPr>
-            <w:tcW w:w="3070" w:type="dxa"/>
+            <w:tcW w:w="3071" w:type="dxa"/>
             <w:tcBorders>
               <w:right w:val="single" w:sz="6" w:space="0" w:color="00599D"/>
             </w:tcBorders>
@@ -3299,7 +3411,7 @@
         </w:trPr>
         <w:tc>
           <w:tcPr>
-            <w:tcW w:w="1640" w:type="dxa"/>
+            <w:tcW w:w="1639" w:type="dxa"/>
             <w:tcBorders>
               <w:left w:val="single" w:sz="6" w:space="0" w:color="00599D"/>
             </w:tcBorders>
@@ -3399,7 +3511,7 @@
         </w:tc>
         <w:tc>
           <w:tcPr>
-            <w:tcW w:w="3070" w:type="dxa"/>
+            <w:tcW w:w="3071" w:type="dxa"/>
             <w:tcBorders>
               <w:right w:val="single" w:sz="6" w:space="0" w:color="00599D"/>
             </w:tcBorders>
@@ -3455,7 +3567,7 @@
         </w:trPr>
         <w:tc>
           <w:tcPr>
-            <w:tcW w:w="1640" w:type="dxa"/>
+            <w:tcW w:w="1639" w:type="dxa"/>
             <w:tcBorders>
               <w:top w:val="single" w:sz="6" w:space="0" w:color="00599D"/>
               <w:left w:val="single" w:sz="6" w:space="0" w:color="00599D"/>
@@ -3477,19 +3589,7 @@
             </w:pPr>
             <w:r>
               <w:rPr>
-                <w:rFonts w:ascii="Liberation Sans" w:hAnsi="Liberation Sans"/>
-                <w:b/>
-                <w:bCs/>
-                <w:i w:val="false"/>
-                <w:iCs w:val="false"/>
-                <w:strike w:val="false"/>
-                <w:dstrike w:val="false"/>
-                <w:outline w:val="false"/>
-                <w:shadow w:val="false"/>
-                <w:color w:val="000000"/>
-                <w:sz w:val="24"/>
-                <w:szCs w:val="24"/>
-                <w:u w:val="none"/>
+                <w:rFonts w:ascii="Calibri" w:hAnsi="Calibri"/>
               </w:rPr>
             </w:r>
           </w:p>
@@ -3517,26 +3617,14 @@
             </w:pPr>
             <w:r>
               <w:rPr>
-                <w:rFonts w:ascii="Liberation Sans" w:hAnsi="Liberation Sans"/>
-                <w:b/>
-                <w:bCs/>
-                <w:i w:val="false"/>
-                <w:iCs w:val="false"/>
-                <w:strike w:val="false"/>
-                <w:dstrike w:val="false"/>
-                <w:outline w:val="false"/>
-                <w:shadow w:val="false"/>
-                <w:color w:val="000000"/>
-                <w:sz w:val="24"/>
-                <w:szCs w:val="24"/>
-                <w:u w:val="none"/>
-              </w:rPr>
-            </w:r>
-          </w:p>
-        </w:tc>
-        <w:tc>
-          <w:tcPr>
-            <w:tcW w:w="3070" w:type="dxa"/>
+                <w:rFonts w:ascii="Calibri" w:hAnsi="Calibri"/>
+              </w:rPr>
+            </w:r>
+          </w:p>
+        </w:tc>
+        <w:tc>
+          <w:tcPr>
+            <w:tcW w:w="3071" w:type="dxa"/>
             <w:tcBorders>
               <w:top w:val="single" w:sz="6" w:space="0" w:color="00599D"/>
               <w:bottom w:val="single" w:sz="6" w:space="0" w:color="00599D"/>
@@ -3558,19 +3646,7 @@
             </w:pPr>
             <w:r>
               <w:rPr>
-                <w:rFonts w:ascii="Liberation Sans" w:hAnsi="Liberation Sans"/>
-                <w:b/>
-                <w:bCs/>
-                <w:i w:val="false"/>
-                <w:iCs w:val="false"/>
-                <w:strike w:val="false"/>
-                <w:dstrike w:val="false"/>
-                <w:outline w:val="false"/>
-                <w:shadow w:val="false"/>
-                <w:color w:val="000000"/>
-                <w:sz w:val="24"/>
-                <w:szCs w:val="24"/>
-                <w:u w:val="none"/>
+                <w:rFonts w:ascii="Calibri" w:hAnsi="Calibri"/>
               </w:rPr>
             </w:r>
           </w:p>
@@ -3607,7 +3683,19 @@
         </w:rPr>
       </w:pPr>
       <w:r>
-        <w:rPr/>
+        <w:rPr>
+          <w:rFonts w:ascii="Arial" w:hAnsi="Arial"/>
+          <w:b/>
+          <w:i w:val="false"/>
+          <w:strike w:val="false"/>
+          <w:dstrike w:val="false"/>
+          <w:outline w:val="false"/>
+          <w:shadow w:val="false"/>
+          <w:color w:val="000000"/>
+          <w:sz w:val="22"/>
+          <w:u w:val="none"/>
+          <w:em w:val="none"/>
+        </w:rPr>
       </w:r>
     </w:p>
     <w:p>

--- a/taxnew.docx
+++ b/taxnew.docx
@@ -280,9 +280,9 @@
         </w:tblCellMar>
       </w:tblPr>
       <w:tblGrid>
-        <w:gridCol w:w="1639"/>
+        <w:gridCol w:w="1637"/>
         <w:gridCol w:w="5162"/>
-        <w:gridCol w:w="3071"/>
+        <w:gridCol w:w="3073"/>
       </w:tblGrid>
       <w:tr>
         <w:trPr>
@@ -504,7 +504,7 @@
         </w:trPr>
         <w:tc>
           <w:tcPr>
-            <w:tcW w:w="1639" w:type="dxa"/>
+            <w:tcW w:w="1637" w:type="dxa"/>
             <w:tcBorders>
               <w:left w:val="single" w:sz="6" w:space="0" w:color="00599D"/>
             </w:tcBorders>
@@ -557,7 +557,7 @@
         </w:tc>
         <w:tc>
           <w:tcPr>
-            <w:tcW w:w="8233" w:type="dxa"/>
+            <w:tcW w:w="8235" w:type="dxa"/>
             <w:gridSpan w:val="2"/>
             <w:tcBorders>
               <w:right w:val="single" w:sz="6" w:space="0" w:color="00599D"/>
@@ -616,7 +616,7 @@
         </w:trPr>
         <w:tc>
           <w:tcPr>
-            <w:tcW w:w="1639" w:type="dxa"/>
+            <w:tcW w:w="1637" w:type="dxa"/>
             <w:tcBorders>
               <w:left w:val="single" w:sz="6" w:space="0" w:color="00599D"/>
             </w:tcBorders>
@@ -668,7 +668,7 @@
         </w:tc>
         <w:tc>
           <w:tcPr>
-            <w:tcW w:w="8233" w:type="dxa"/>
+            <w:tcW w:w="8235" w:type="dxa"/>
             <w:gridSpan w:val="2"/>
             <w:tcBorders>
               <w:right w:val="single" w:sz="6" w:space="0" w:color="00599D"/>
@@ -726,7 +726,7 @@
         </w:trPr>
         <w:tc>
           <w:tcPr>
-            <w:tcW w:w="1639" w:type="dxa"/>
+            <w:tcW w:w="1637" w:type="dxa"/>
             <w:tcBorders>
               <w:left w:val="single" w:sz="6" w:space="0" w:color="00599D"/>
             </w:tcBorders>
@@ -779,7 +779,7 @@
         </w:tc>
         <w:tc>
           <w:tcPr>
-            <w:tcW w:w="8233" w:type="dxa"/>
+            <w:tcW w:w="8235" w:type="dxa"/>
             <w:gridSpan w:val="2"/>
             <w:tcBorders>
               <w:right w:val="single" w:sz="6" w:space="0" w:color="00599D"/>
@@ -837,7 +837,7 @@
         </w:trPr>
         <w:tc>
           <w:tcPr>
-            <w:tcW w:w="1639" w:type="dxa"/>
+            <w:tcW w:w="1637" w:type="dxa"/>
             <w:tcBorders>
               <w:left w:val="single" w:sz="6" w:space="0" w:color="00599D"/>
             </w:tcBorders>
@@ -937,7 +937,7 @@
         </w:tc>
         <w:tc>
           <w:tcPr>
-            <w:tcW w:w="3071" w:type="dxa"/>
+            <w:tcW w:w="3073" w:type="dxa"/>
             <w:tcBorders>
               <w:right w:val="single" w:sz="6" w:space="0" w:color="00599D"/>
             </w:tcBorders>
@@ -993,7 +993,7 @@
         </w:trPr>
         <w:tc>
           <w:tcPr>
-            <w:tcW w:w="1639" w:type="dxa"/>
+            <w:tcW w:w="1637" w:type="dxa"/>
             <w:tcBorders>
               <w:left w:val="single" w:sz="6" w:space="0" w:color="00599D"/>
             </w:tcBorders>
@@ -1095,7 +1095,7 @@
         </w:tc>
         <w:tc>
           <w:tcPr>
-            <w:tcW w:w="3071" w:type="dxa"/>
+            <w:tcW w:w="3073" w:type="dxa"/>
             <w:tcBorders>
               <w:right w:val="single" w:sz="6" w:space="0" w:color="00599D"/>
             </w:tcBorders>
@@ -1152,7 +1152,7 @@
         </w:trPr>
         <w:tc>
           <w:tcPr>
-            <w:tcW w:w="1639" w:type="dxa"/>
+            <w:tcW w:w="1637" w:type="dxa"/>
             <w:tcBorders>
               <w:left w:val="single" w:sz="6" w:space="0" w:color="00599D"/>
             </w:tcBorders>
@@ -1252,7 +1252,7 @@
         </w:tc>
         <w:tc>
           <w:tcPr>
-            <w:tcW w:w="3071" w:type="dxa"/>
+            <w:tcW w:w="3073" w:type="dxa"/>
             <w:tcBorders>
               <w:right w:val="single" w:sz="6" w:space="0" w:color="00599D"/>
             </w:tcBorders>
@@ -1308,7 +1308,7 @@
         </w:trPr>
         <w:tc>
           <w:tcPr>
-            <w:tcW w:w="1639" w:type="dxa"/>
+            <w:tcW w:w="1637" w:type="dxa"/>
             <w:tcBorders>
               <w:left w:val="single" w:sz="6" w:space="0" w:color="00599D"/>
             </w:tcBorders>
@@ -1410,7 +1410,7 @@
         </w:tc>
         <w:tc>
           <w:tcPr>
-            <w:tcW w:w="3071" w:type="dxa"/>
+            <w:tcW w:w="3073" w:type="dxa"/>
             <w:tcBorders>
               <w:right w:val="single" w:sz="6" w:space="0" w:color="00599D"/>
             </w:tcBorders>
@@ -1467,7 +1467,7 @@
         </w:trPr>
         <w:tc>
           <w:tcPr>
-            <w:tcW w:w="1639" w:type="dxa"/>
+            <w:tcW w:w="1637" w:type="dxa"/>
             <w:tcBorders>
               <w:left w:val="single" w:sz="6" w:space="0" w:color="00599D"/>
             </w:tcBorders>
@@ -1567,7 +1567,7 @@
         </w:tc>
         <w:tc>
           <w:tcPr>
-            <w:tcW w:w="3071" w:type="dxa"/>
+            <w:tcW w:w="3073" w:type="dxa"/>
             <w:tcBorders>
               <w:right w:val="single" w:sz="6" w:space="0" w:color="00599D"/>
             </w:tcBorders>
@@ -1623,7 +1623,7 @@
         </w:trPr>
         <w:tc>
           <w:tcPr>
-            <w:tcW w:w="1639" w:type="dxa"/>
+            <w:tcW w:w="1637" w:type="dxa"/>
             <w:tcBorders>
               <w:left w:val="single" w:sz="6" w:space="0" w:color="00599D"/>
             </w:tcBorders>
@@ -1725,7 +1725,7 @@
         </w:tc>
         <w:tc>
           <w:tcPr>
-            <w:tcW w:w="3071" w:type="dxa"/>
+            <w:tcW w:w="3073" w:type="dxa"/>
             <w:tcBorders>
               <w:right w:val="single" w:sz="6" w:space="0" w:color="00599D"/>
             </w:tcBorders>
@@ -1782,7 +1782,7 @@
         </w:trPr>
         <w:tc>
           <w:tcPr>
-            <w:tcW w:w="1639" w:type="dxa"/>
+            <w:tcW w:w="1637" w:type="dxa"/>
             <w:tcBorders>
               <w:left w:val="single" w:sz="6" w:space="0" w:color="00599D"/>
             </w:tcBorders>
@@ -1882,7 +1882,7 @@
         </w:tc>
         <w:tc>
           <w:tcPr>
-            <w:tcW w:w="3071" w:type="dxa"/>
+            <w:tcW w:w="3073" w:type="dxa"/>
             <w:tcBorders>
               <w:right w:val="single" w:sz="6" w:space="0" w:color="00599D"/>
             </w:tcBorders>
@@ -1938,7 +1938,7 @@
         </w:trPr>
         <w:tc>
           <w:tcPr>
-            <w:tcW w:w="1639" w:type="dxa"/>
+            <w:tcW w:w="1637" w:type="dxa"/>
             <w:tcBorders>
               <w:left w:val="single" w:sz="6" w:space="0" w:color="00599D"/>
             </w:tcBorders>
@@ -2034,49 +2034,13 @@
                 <w:szCs w:val="30"/>
                 <w:u w:val="none"/>
               </w:rPr>
-              <w:t>700000-</w:t>
-            </w:r>
-            <w:r>
-              <w:rPr>
-                <w:rFonts w:ascii="Calibri" w:hAnsi="Calibri"/>
-                <w:b w:val="false"/>
-                <w:bCs w:val="false"/>
-                <w:i w:val="false"/>
-                <w:iCs w:val="false"/>
-                <w:strike w:val="false"/>
-                <w:dstrike w:val="false"/>
-                <w:outline w:val="false"/>
-                <w:shadow w:val="false"/>
-                <w:color w:val="000000"/>
-                <w:sz w:val="30"/>
-                <w:szCs w:val="30"/>
-                <w:u w:val="none"/>
-              </w:rPr>
-              <w:t>10</w:t>
-            </w:r>
-            <w:r>
-              <w:rPr>
-                <w:rFonts w:ascii="Calibri" w:hAnsi="Calibri"/>
-                <w:b w:val="false"/>
-                <w:bCs w:val="false"/>
-                <w:i w:val="false"/>
-                <w:iCs w:val="false"/>
-                <w:strike w:val="false"/>
-                <w:dstrike w:val="false"/>
-                <w:outline w:val="false"/>
-                <w:shadow w:val="false"/>
-                <w:color w:val="000000"/>
-                <w:sz w:val="30"/>
-                <w:szCs w:val="30"/>
-                <w:u w:val="none"/>
-              </w:rPr>
-              <w:t>00000 @ 10%</w:t>
-            </w:r>
-          </w:p>
-        </w:tc>
-        <w:tc>
-          <w:tcPr>
-            <w:tcW w:w="3071" w:type="dxa"/>
+              <w:t>700000-1000000 @ 10%</w:t>
+            </w:r>
+          </w:p>
+        </w:tc>
+        <w:tc>
+          <w:tcPr>
+            <w:tcW w:w="3073" w:type="dxa"/>
             <w:tcBorders>
               <w:right w:val="single" w:sz="6" w:space="0" w:color="00599D"/>
             </w:tcBorders>
@@ -2133,7 +2097,7 @@
         </w:trPr>
         <w:tc>
           <w:tcPr>
-            <w:tcW w:w="1639" w:type="dxa"/>
+            <w:tcW w:w="1637" w:type="dxa"/>
             <w:tcBorders>
               <w:left w:val="single" w:sz="6" w:space="0" w:color="00599D"/>
             </w:tcBorders>
@@ -2227,31 +2191,13 @@
                 <w:szCs w:val="30"/>
                 <w:u w:val="none"/>
               </w:rPr>
-              <w:t>10</w:t>
-            </w:r>
-            <w:r>
-              <w:rPr>
-                <w:rFonts w:ascii="Calibri" w:hAnsi="Calibri"/>
-                <w:b w:val="false"/>
-                <w:bCs w:val="false"/>
-                <w:i w:val="false"/>
-                <w:iCs w:val="false"/>
-                <w:strike w:val="false"/>
-                <w:dstrike w:val="false"/>
-                <w:outline w:val="false"/>
-                <w:shadow w:val="false"/>
-                <w:color w:val="000000"/>
-                <w:sz w:val="30"/>
-                <w:szCs w:val="30"/>
-                <w:u w:val="none"/>
-              </w:rPr>
-              <w:t>00000 - 1200000 @ 15%</w:t>
-            </w:r>
-          </w:p>
-        </w:tc>
-        <w:tc>
-          <w:tcPr>
-            <w:tcW w:w="3071" w:type="dxa"/>
+              <w:t>1000000 - 1200000 @ 15%</w:t>
+            </w:r>
+          </w:p>
+        </w:tc>
+        <w:tc>
+          <w:tcPr>
+            <w:tcW w:w="3073" w:type="dxa"/>
             <w:tcBorders>
               <w:right w:val="single" w:sz="6" w:space="0" w:color="00599D"/>
             </w:tcBorders>
@@ -2307,7 +2253,7 @@
         </w:trPr>
         <w:tc>
           <w:tcPr>
-            <w:tcW w:w="1639" w:type="dxa"/>
+            <w:tcW w:w="1637" w:type="dxa"/>
             <w:tcBorders>
               <w:left w:val="single" w:sz="6" w:space="0" w:color="00599D"/>
             </w:tcBorders>
@@ -2409,7 +2355,7 @@
         </w:tc>
         <w:tc>
           <w:tcPr>
-            <w:tcW w:w="3071" w:type="dxa"/>
+            <w:tcW w:w="3073" w:type="dxa"/>
             <w:tcBorders>
               <w:right w:val="single" w:sz="6" w:space="0" w:color="00599D"/>
             </w:tcBorders>
@@ -2466,7 +2412,7 @@
         </w:trPr>
         <w:tc>
           <w:tcPr>
-            <w:tcW w:w="1639" w:type="dxa"/>
+            <w:tcW w:w="1637" w:type="dxa"/>
             <w:tcBorders>
               <w:left w:val="single" w:sz="6" w:space="0" w:color="00599D"/>
             </w:tcBorders>
@@ -2566,7 +2512,7 @@
         </w:tc>
         <w:tc>
           <w:tcPr>
-            <w:tcW w:w="3071" w:type="dxa"/>
+            <w:tcW w:w="3073" w:type="dxa"/>
             <w:tcBorders>
               <w:right w:val="single" w:sz="6" w:space="0" w:color="00599D"/>
             </w:tcBorders>
@@ -2622,7 +2568,7 @@
         </w:trPr>
         <w:tc>
           <w:tcPr>
-            <w:tcW w:w="1639" w:type="dxa"/>
+            <w:tcW w:w="1637" w:type="dxa"/>
             <w:tcBorders>
               <w:left w:val="single" w:sz="6" w:space="0" w:color="00599D"/>
             </w:tcBorders>
@@ -2724,7 +2670,7 @@
         </w:tc>
         <w:tc>
           <w:tcPr>
-            <w:tcW w:w="3071" w:type="dxa"/>
+            <w:tcW w:w="3073" w:type="dxa"/>
             <w:tcBorders>
               <w:right w:val="single" w:sz="6" w:space="0" w:color="00599D"/>
             </w:tcBorders>
@@ -2781,7 +2727,7 @@
         </w:trPr>
         <w:tc>
           <w:tcPr>
-            <w:tcW w:w="1639" w:type="dxa"/>
+            <w:tcW w:w="1637" w:type="dxa"/>
             <w:tcBorders>
               <w:left w:val="single" w:sz="6" w:space="0" w:color="00599D"/>
             </w:tcBorders>
@@ -2881,7 +2827,7 @@
         </w:tc>
         <w:tc>
           <w:tcPr>
-            <w:tcW w:w="3071" w:type="dxa"/>
+            <w:tcW w:w="3073" w:type="dxa"/>
             <w:tcBorders>
               <w:right w:val="single" w:sz="6" w:space="0" w:color="00599D"/>
             </w:tcBorders>
@@ -2937,7 +2883,7 @@
         </w:trPr>
         <w:tc>
           <w:tcPr>
-            <w:tcW w:w="1639" w:type="dxa"/>
+            <w:tcW w:w="1637" w:type="dxa"/>
             <w:tcBorders>
               <w:left w:val="single" w:sz="6" w:space="0" w:color="00599D"/>
             </w:tcBorders>
@@ -3039,7 +2985,7 @@
         </w:tc>
         <w:tc>
           <w:tcPr>
-            <w:tcW w:w="3071" w:type="dxa"/>
+            <w:tcW w:w="3073" w:type="dxa"/>
             <w:tcBorders>
               <w:right w:val="single" w:sz="6" w:space="0" w:color="00599D"/>
             </w:tcBorders>
@@ -3096,7 +3042,7 @@
         </w:trPr>
         <w:tc>
           <w:tcPr>
-            <w:tcW w:w="1639" w:type="dxa"/>
+            <w:tcW w:w="1637" w:type="dxa"/>
             <w:tcBorders>
               <w:left w:val="single" w:sz="6" w:space="0" w:color="00599D"/>
             </w:tcBorders>
@@ -3196,7 +3142,7 @@
         </w:tc>
         <w:tc>
           <w:tcPr>
-            <w:tcW w:w="3071" w:type="dxa"/>
+            <w:tcW w:w="3073" w:type="dxa"/>
             <w:tcBorders>
               <w:right w:val="single" w:sz="6" w:space="0" w:color="00599D"/>
             </w:tcBorders>
@@ -3252,7 +3198,7 @@
         </w:trPr>
         <w:tc>
           <w:tcPr>
-            <w:tcW w:w="1639" w:type="dxa"/>
+            <w:tcW w:w="1637" w:type="dxa"/>
             <w:tcBorders>
               <w:left w:val="single" w:sz="6" w:space="0" w:color="00599D"/>
             </w:tcBorders>
@@ -3354,7 +3300,7 @@
         </w:tc>
         <w:tc>
           <w:tcPr>
-            <w:tcW w:w="3071" w:type="dxa"/>
+            <w:tcW w:w="3073" w:type="dxa"/>
             <w:tcBorders>
               <w:right w:val="single" w:sz="6" w:space="0" w:color="00599D"/>
             </w:tcBorders>
@@ -3411,7 +3357,7 @@
         </w:trPr>
         <w:tc>
           <w:tcPr>
-            <w:tcW w:w="1639" w:type="dxa"/>
+            <w:tcW w:w="1637" w:type="dxa"/>
             <w:tcBorders>
               <w:left w:val="single" w:sz="6" w:space="0" w:color="00599D"/>
             </w:tcBorders>
@@ -3511,7 +3457,7 @@
         </w:tc>
         <w:tc>
           <w:tcPr>
-            <w:tcW w:w="3071" w:type="dxa"/>
+            <w:tcW w:w="3073" w:type="dxa"/>
             <w:tcBorders>
               <w:right w:val="single" w:sz="6" w:space="0" w:color="00599D"/>
             </w:tcBorders>
@@ -3567,7 +3513,7 @@
         </w:trPr>
         <w:tc>
           <w:tcPr>
-            <w:tcW w:w="1639" w:type="dxa"/>
+            <w:tcW w:w="1637" w:type="dxa"/>
             <w:tcBorders>
               <w:top w:val="single" w:sz="6" w:space="0" w:color="00599D"/>
               <w:left w:val="single" w:sz="6" w:space="0" w:color="00599D"/>
@@ -3624,7 +3570,7 @@
         </w:tc>
         <w:tc>
           <w:tcPr>
-            <w:tcW w:w="3071" w:type="dxa"/>
+            <w:tcW w:w="3073" w:type="dxa"/>
             <w:tcBorders>
               <w:top w:val="single" w:sz="6" w:space="0" w:color="00599D"/>
               <w:bottom w:val="single" w:sz="6" w:space="0" w:color="00599D"/>
@@ -3732,6 +3678,328 @@
           <w:u w:val="none"/>
           <w:em w:val="none"/>
         </w:rPr>
+        <w:t>Date:{{dt}}</w:t>
+      </w:r>
+    </w:p>
+    <w:p>
+      <w:pPr>
+        <w:pStyle w:val="Normal"/>
+        <w:bidi w:val="0"/>
+        <w:jc w:val="left"/>
+        <w:rPr>
+          <w:rFonts w:ascii="Arial" w:hAnsi="Arial"/>
+          <w:b w:val="false"/>
+          <w:i w:val="false"/>
+          <w:i w:val="false"/>
+          <w:strike w:val="false"/>
+          <w:dstrike w:val="false"/>
+          <w:outline w:val="false"/>
+          <w:shadow w:val="false"/>
+          <w:color w:val="000000"/>
+          <w:sz w:val="22"/>
+          <w:u w:val="none"/>
+          <w:em w:val="none"/>
+        </w:rPr>
+      </w:pPr>
+      <w:r>
+        <w:rPr>
+          <w:rFonts w:ascii="Arial" w:hAnsi="Arial"/>
+          <w:b w:val="false"/>
+          <w:i w:val="false"/>
+          <w:strike w:val="false"/>
+          <w:dstrike w:val="false"/>
+          <w:outline w:val="false"/>
+          <w:shadow w:val="false"/>
+          <w:color w:val="000000"/>
+          <w:sz w:val="22"/>
+          <w:u w:val="none"/>
+          <w:em w:val="none"/>
+        </w:rPr>
+        <w:t xml:space="preserve">Place:{{place}}   </w:t>
+      </w:r>
+    </w:p>
+    <w:p>
+      <w:pPr>
+        <w:pStyle w:val="Normal"/>
+        <w:bidi w:val="0"/>
+        <w:jc w:val="left"/>
+        <w:rPr>
+          <w:rFonts w:ascii="Arial" w:hAnsi="Arial"/>
+          <w:b w:val="false"/>
+          <w:i w:val="false"/>
+          <w:i w:val="false"/>
+          <w:strike w:val="false"/>
+          <w:dstrike w:val="false"/>
+          <w:outline w:val="false"/>
+          <w:shadow w:val="false"/>
+          <w:color w:val="000000"/>
+          <w:sz w:val="22"/>
+          <w:u w:val="none"/>
+          <w:em w:val="none"/>
+        </w:rPr>
+      </w:pPr>
+      <w:r>
+        <w:rPr>
+          <w:rFonts w:ascii="Arial" w:hAnsi="Arial"/>
+          <w:b w:val="false"/>
+          <w:i w:val="false"/>
+          <w:strike w:val="false"/>
+          <w:dstrike w:val="false"/>
+          <w:outline w:val="false"/>
+          <w:shadow w:val="false"/>
+          <w:color w:val="000000"/>
+          <w:sz w:val="22"/>
+          <w:u w:val="none"/>
+          <w:em w:val="none"/>
+        </w:rPr>
+        <w:tab/>
+        <w:tab/>
+        <w:tab/>
+        <w:tab/>
+        <w:tab/>
+        <w:tab/>
+        <w:tab/>
+        <w:tab/>
+        <w:tab/>
+        <w:tab/>
+        <w:tab/>
+        <w:tab/>
+        <w:tab/>
+        <w:tab/>
+        <w:t>Signature of Applicant</w:t>
+      </w:r>
+    </w:p>
+    <w:p>
+      <w:pPr>
+        <w:pStyle w:val="Normal"/>
+        <w:bidi w:val="0"/>
+        <w:jc w:val="left"/>
+        <w:rPr>
+          <w:rFonts w:ascii="Arial" w:hAnsi="Arial"/>
+          <w:b w:val="false"/>
+          <w:i w:val="false"/>
+          <w:i w:val="false"/>
+          <w:strike w:val="false"/>
+          <w:dstrike w:val="false"/>
+          <w:outline w:val="false"/>
+          <w:shadow w:val="false"/>
+          <w:color w:val="000000"/>
+          <w:sz w:val="22"/>
+          <w:u w:val="none"/>
+          <w:em w:val="none"/>
+        </w:rPr>
+      </w:pPr>
+      <w:r>
+        <w:rPr>
+          <w:rFonts w:ascii="Arial" w:hAnsi="Arial"/>
+          <w:b w:val="false"/>
+          <w:i w:val="false"/>
+          <w:strike w:val="false"/>
+          <w:dstrike w:val="false"/>
+          <w:outline w:val="false"/>
+          <w:shadow w:val="false"/>
+          <w:color w:val="000000"/>
+          <w:sz w:val="22"/>
+          <w:u w:val="none"/>
+          <w:em w:val="none"/>
+        </w:rPr>
+        <w:tab/>
+        <w:tab/>
+        <w:tab/>
+        <w:tab/>
+        <w:tab/>
+        <w:tab/>
+        <w:tab/>
+        <w:tab/>
+        <w:tab/>
+        <w:tab/>
+        <w:tab/>
+        <w:tab/>
+        <w:tab/>
+        <w:tab/>
+        <w:t>{{name}}</w:t>
+      </w:r>
+    </w:p>
+    <w:p>
+      <w:pPr>
+        <w:pStyle w:val="Normal"/>
+        <w:bidi w:val="0"/>
+        <w:jc w:val="left"/>
+        <w:rPr>
+          <w:rFonts w:ascii="Arial" w:hAnsi="Arial"/>
+          <w:b w:val="false"/>
+          <w:i w:val="false"/>
+          <w:i w:val="false"/>
+          <w:strike w:val="false"/>
+          <w:dstrike w:val="false"/>
+          <w:outline w:val="false"/>
+          <w:shadow w:val="false"/>
+          <w:color w:val="000000"/>
+          <w:sz w:val="22"/>
+          <w:u w:val="none"/>
+          <w:em w:val="none"/>
+        </w:rPr>
+      </w:pPr>
+      <w:r>
+        <w:rPr>
+          <w:rFonts w:ascii="Arial" w:hAnsi="Arial"/>
+          <w:b w:val="false"/>
+          <w:i w:val="false"/>
+          <w:strike w:val="false"/>
+          <w:dstrike w:val="false"/>
+          <w:outline w:val="false"/>
+          <w:shadow w:val="false"/>
+          <w:color w:val="000000"/>
+          <w:sz w:val="22"/>
+          <w:u w:val="none"/>
+          <w:em w:val="none"/>
+        </w:rPr>
+        <w:tab/>
+        <w:tab/>
+        <w:tab/>
+        <w:tab/>
+        <w:tab/>
+        <w:tab/>
+        <w:tab/>
+        <w:tab/>
+        <w:tab/>
+        <w:tab/>
+        <w:tab/>
+        <w:tab/>
+        <w:tab/>
+        <w:tab/>
+      </w:r>
+      <w:r>
+        <w:rPr>
+          <w:rFonts w:ascii="Arial" w:hAnsi="Arial"/>
+          <w:b w:val="false"/>
+          <w:i w:val="false"/>
+          <w:strike w:val="false"/>
+          <w:dstrike w:val="false"/>
+          <w:outline w:val="false"/>
+          <w:shadow w:val="false"/>
+          <w:color w:val="000000"/>
+          <w:sz w:val="22"/>
+          <w:u w:val="none"/>
+          <w:em w:val="none"/>
+        </w:rPr>
+        <w:t>AHC-</w:t>
+      </w:r>
+      <w:r>
+        <w:rPr>
+          <w:rFonts w:ascii="Arial" w:hAnsi="Arial"/>
+          <w:b w:val="false"/>
+          <w:i w:val="false"/>
+          <w:strike w:val="false"/>
+          <w:dstrike w:val="false"/>
+          <w:outline w:val="false"/>
+          <w:shadow w:val="false"/>
+          <w:color w:val="000000"/>
+          <w:sz w:val="22"/>
+          <w:u w:val="none"/>
+          <w:em w:val="none"/>
+        </w:rPr>
+        <w:t>{{ahc}} District {{district}}</w:t>
+      </w:r>
+    </w:p>
+    <w:p>
+      <w:pPr>
+        <w:pStyle w:val="Normal"/>
+        <w:bidi w:val="0"/>
+        <w:jc w:val="left"/>
+        <w:rPr>
+          <w:rFonts w:ascii="Arial" w:hAnsi="Arial"/>
+          <w:b w:val="false"/>
+          <w:i w:val="false"/>
+          <w:i w:val="false"/>
+          <w:strike w:val="false"/>
+          <w:dstrike w:val="false"/>
+          <w:outline w:val="false"/>
+          <w:shadow w:val="false"/>
+          <w:color w:val="000000"/>
+          <w:sz w:val="22"/>
+          <w:u w:val="none"/>
+          <w:em w:val="none"/>
+        </w:rPr>
+      </w:pPr>
+      <w:r>
+        <w:rPr/>
+      </w:r>
+    </w:p>
+    <w:p>
+      <w:pPr>
+        <w:pStyle w:val="Normal"/>
+        <w:bidi w:val="0"/>
+        <w:jc w:val="left"/>
+        <w:rPr>
+          <w:rFonts w:ascii="Arial" w:hAnsi="Arial"/>
+          <w:b w:val="false"/>
+          <w:i w:val="false"/>
+          <w:i w:val="false"/>
+          <w:strike w:val="false"/>
+          <w:dstrike w:val="false"/>
+          <w:outline w:val="false"/>
+          <w:shadow w:val="false"/>
+          <w:color w:val="000000"/>
+          <w:sz w:val="22"/>
+          <w:u w:val="none"/>
+          <w:em w:val="none"/>
+        </w:rPr>
+      </w:pPr>
+      <w:r>
+        <w:rPr/>
+      </w:r>
+    </w:p>
+    <w:p>
+      <w:pPr>
+        <w:pStyle w:val="Normal"/>
+        <w:bidi w:val="0"/>
+        <w:jc w:val="left"/>
+        <w:rPr>
+          <w:rFonts w:ascii="Arial" w:hAnsi="Arial"/>
+          <w:b w:val="false"/>
+          <w:i w:val="false"/>
+          <w:i w:val="false"/>
+          <w:strike w:val="false"/>
+          <w:dstrike w:val="false"/>
+          <w:outline w:val="false"/>
+          <w:shadow w:val="false"/>
+          <w:color w:val="000000"/>
+          <w:sz w:val="22"/>
+          <w:u w:val="none"/>
+          <w:em w:val="none"/>
+        </w:rPr>
+      </w:pPr>
+      <w:r>
+        <w:rPr/>
+      </w:r>
+    </w:p>
+    <w:p>
+      <w:pPr>
+        <w:pStyle w:val="Normal"/>
+        <w:bidi w:val="0"/>
+        <w:jc w:val="left"/>
+        <w:rPr>
+          <w:b/>
+          <w:bCs/>
+        </w:rPr>
+      </w:pPr>
+      <w:r>
+        <w:rPr>
+          <w:rFonts w:ascii="Arial" w:hAnsi="Arial"/>
+          <w:b/>
+          <w:bCs/>
+          <w:i w:val="false"/>
+          <w:strike w:val="false"/>
+          <w:dstrike w:val="false"/>
+          <w:outline w:val="false"/>
+          <w:shadow w:val="false"/>
+          <w:color w:val="000000"/>
+          <w:sz w:val="22"/>
+          <w:u w:val="none"/>
+          <w:em w:val="none"/>
+        </w:rPr>
+        <w:t>Signature of DDO</w:t>
       </w:r>
     </w:p>
     <w:sectPr>
